--- a/Renan Borges Medeiros.docx
+++ b/Renan Borges Medeiros.docx
@@ -926,6 +926,69 @@
         </w:rPr>
         <w:t xml:space="preserve">  </w:t>
       </w:r>
+      <w:proofErr w:type="gramStart"/>
+      <w:r>
+        <w:rPr>
+          <w:rFonts w:ascii="Arial" w:hAnsi="Arial" w:cs="Arial"/>
+          <w:sz w:val="24"/>
+          <w:szCs w:val="24"/>
+        </w:rPr>
+        <w:t>1</w:t>
+      </w:r>
+      <w:proofErr w:type="gramEnd"/>
+      <w:r>
+        <w:rPr>
+          <w:rFonts w:ascii="Arial" w:hAnsi="Arial" w:cs="Arial"/>
+          <w:sz w:val="24"/>
+          <w:szCs w:val="24"/>
+        </w:rPr>
+        <w:t xml:space="preserve"> ano e meio de criação de software, mais 1 ano para testes, correções e novos investimentos e por fim o lançamento para todos os usuários </w:t>
+      </w:r>
+      <w:proofErr w:type="spellStart"/>
+      <w:r>
+        <w:rPr>
+          <w:rFonts w:ascii="Arial" w:hAnsi="Arial" w:cs="Arial"/>
+          <w:sz w:val="24"/>
+          <w:szCs w:val="24"/>
+        </w:rPr>
+        <w:t>android</w:t>
+      </w:r>
+      <w:proofErr w:type="spellEnd"/>
+      <w:r>
+        <w:rPr>
+          <w:rFonts w:ascii="Arial" w:hAnsi="Arial" w:cs="Arial"/>
+          <w:sz w:val="24"/>
+          <w:szCs w:val="24"/>
+        </w:rPr>
+        <w:t xml:space="preserve">, após maiores lucros e aprovações será lançado também para </w:t>
+      </w:r>
+      <w:proofErr w:type="spellStart"/>
+      <w:r>
+        <w:rPr>
+          <w:rFonts w:ascii="Arial" w:hAnsi="Arial" w:cs="Arial"/>
+          <w:sz w:val="24"/>
+          <w:szCs w:val="24"/>
+        </w:rPr>
+        <w:t>iphone</w:t>
+      </w:r>
+      <w:proofErr w:type="spellEnd"/>
+      <w:r>
+        <w:rPr>
+          <w:rFonts w:ascii="Arial" w:hAnsi="Arial" w:cs="Arial"/>
+          <w:sz w:val="24"/>
+          <w:szCs w:val="24"/>
+        </w:rPr>
+        <w:t>.</w:t>
+      </w:r>
+    </w:p>
+    <w:p>
+      <w:pPr>
+        <w:rPr>
+          <w:rFonts w:ascii="Arial" w:hAnsi="Arial" w:cs="Arial"/>
+          <w:sz w:val="24"/>
+          <w:szCs w:val="24"/>
+        </w:rPr>
+      </w:pPr>
     </w:p>
     <w:p>
       <w:pPr>
@@ -953,6 +1016,14 @@
           <w:szCs w:val="24"/>
         </w:rPr>
       </w:pPr>
+      <w:r>
+        <w:rPr>
+          <w:rFonts w:ascii="Arial" w:hAnsi="Arial" w:cs="Arial"/>
+          <w:sz w:val="24"/>
+          <w:szCs w:val="24"/>
+        </w:rPr>
+        <w:t xml:space="preserve"> Pesquisas entre amigos.</w:t>
+      </w:r>
       <w:bookmarkStart w:id="0" w:name="_GoBack"/>
       <w:bookmarkEnd w:id="0"/>
     </w:p>
@@ -969,6 +1040,146 @@
 <file path=word/numbering.xml><?xml version="1.0" encoding="utf-8"?>
 <w:numbering xmlns:wpc="http://schemas.microsoft.com/office/word/2010/wordprocessingCanvas" xmlns:mc="http://schemas.openxmlformats.org/markup-compatibility/2006" xmlns:o="urn:schemas-microsoft-com:office:office" xmlns:r="http://schemas.openxmlformats.org/officeDocument/2006/relationships" xmlns:m="http://schemas.openxmlformats.org/officeDocument/2006/math" xmlns:v="urn:schemas-microsoft-com:vml" xmlns:wp14="http://schemas.microsoft.com/office/word/2010/wordprocessingDrawing" xmlns:wp="http://schemas.openxmlformats.org/drawingml/2006/wordprocessingDrawing" xmlns:w10="urn:schemas-microsoft-com:office:word" xmlns:w="http://schemas.openxmlformats.org/wordprocessingml/2006/main" xmlns:w14="http://schemas.microsoft.com/office/word/2010/wordml" xmlns:wpg="http://schemas.microsoft.com/office/word/2010/wordprocessingGroup" xmlns:wpi="http://schemas.microsoft.com/office/word/2010/wordprocessingInk" xmlns:wne="http://schemas.microsoft.com/office/word/2006/wordml" xmlns:wps="http://schemas.microsoft.com/office/word/2010/wordprocessingShape" mc:Ignorable="w14 wp14">
   <w:abstractNum w:abstractNumId="0">
+    <w:nsid w:val="15EB0F49"/>
+    <w:multiLevelType w:val="hybridMultilevel"/>
+    <w:tmpl w:val="36F267A2"/>
+    <w:lvl w:ilvl="0" w:tplc="3912F760">
+      <w:start w:val="1"/>
+      <w:numFmt w:val="bullet"/>
+      <w:lvlText w:val="•"/>
+      <w:lvlJc w:val="left"/>
+      <w:pPr>
+        <w:tabs>
+          <w:tab w:val="num" w:pos="720"/>
+        </w:tabs>
+        <w:ind w:left="720" w:hanging="360"/>
+      </w:pPr>
+      <w:rPr>
+        <w:rFonts w:ascii="Arial" w:hAnsi="Arial" w:hint="default"/>
+      </w:rPr>
+    </w:lvl>
+    <w:lvl w:ilvl="1" w:tplc="B0C89148" w:tentative="1">
+      <w:start w:val="1"/>
+      <w:numFmt w:val="bullet"/>
+      <w:lvlText w:val="•"/>
+      <w:lvlJc w:val="left"/>
+      <w:pPr>
+        <w:tabs>
+          <w:tab w:val="num" w:pos="1440"/>
+        </w:tabs>
+        <w:ind w:left="1440" w:hanging="360"/>
+      </w:pPr>
+      <w:rPr>
+        <w:rFonts w:ascii="Arial" w:hAnsi="Arial" w:hint="default"/>
+      </w:rPr>
+    </w:lvl>
+    <w:lvl w:ilvl="2" w:tplc="1200E504" w:tentative="1">
+      <w:start w:val="1"/>
+      <w:numFmt w:val="bullet"/>
+      <w:lvlText w:val="•"/>
+      <w:lvlJc w:val="left"/>
+      <w:pPr>
+        <w:tabs>
+          <w:tab w:val="num" w:pos="2160"/>
+        </w:tabs>
+        <w:ind w:left="2160" w:hanging="360"/>
+      </w:pPr>
+      <w:rPr>
+        <w:rFonts w:ascii="Arial" w:hAnsi="Arial" w:hint="default"/>
+      </w:rPr>
+    </w:lvl>
+    <w:lvl w:ilvl="3" w:tplc="5C72DB66" w:tentative="1">
+      <w:start w:val="1"/>
+      <w:numFmt w:val="bullet"/>
+      <w:lvlText w:val="•"/>
+      <w:lvlJc w:val="left"/>
+      <w:pPr>
+        <w:tabs>
+          <w:tab w:val="num" w:pos="2880"/>
+        </w:tabs>
+        <w:ind w:left="2880" w:hanging="360"/>
+      </w:pPr>
+      <w:rPr>
+        <w:rFonts w:ascii="Arial" w:hAnsi="Arial" w:hint="default"/>
+      </w:rPr>
+    </w:lvl>
+    <w:lvl w:ilvl="4" w:tplc="830ABECE" w:tentative="1">
+      <w:start w:val="1"/>
+      <w:numFmt w:val="bullet"/>
+      <w:lvlText w:val="•"/>
+      <w:lvlJc w:val="left"/>
+      <w:pPr>
+        <w:tabs>
+          <w:tab w:val="num" w:pos="3600"/>
+        </w:tabs>
+        <w:ind w:left="3600" w:hanging="360"/>
+      </w:pPr>
+      <w:rPr>
+        <w:rFonts w:ascii="Arial" w:hAnsi="Arial" w:hint="default"/>
+      </w:rPr>
+    </w:lvl>
+    <w:lvl w:ilvl="5" w:tplc="6BFADB1A" w:tentative="1">
+      <w:start w:val="1"/>
+      <w:numFmt w:val="bullet"/>
+      <w:lvlText w:val="•"/>
+      <w:lvlJc w:val="left"/>
+      <w:pPr>
+        <w:tabs>
+          <w:tab w:val="num" w:pos="4320"/>
+        </w:tabs>
+        <w:ind w:left="4320" w:hanging="360"/>
+      </w:pPr>
+      <w:rPr>
+        <w:rFonts w:ascii="Arial" w:hAnsi="Arial" w:hint="default"/>
+      </w:rPr>
+    </w:lvl>
+    <w:lvl w:ilvl="6" w:tplc="0728FE4E" w:tentative="1">
+      <w:start w:val="1"/>
+      <w:numFmt w:val="bullet"/>
+      <w:lvlText w:val="•"/>
+      <w:lvlJc w:val="left"/>
+      <w:pPr>
+        <w:tabs>
+          <w:tab w:val="num" w:pos="5040"/>
+        </w:tabs>
+        <w:ind w:left="5040" w:hanging="360"/>
+      </w:pPr>
+      <w:rPr>
+        <w:rFonts w:ascii="Arial" w:hAnsi="Arial" w:hint="default"/>
+      </w:rPr>
+    </w:lvl>
+    <w:lvl w:ilvl="7" w:tplc="83165108" w:tentative="1">
+      <w:start w:val="1"/>
+      <w:numFmt w:val="bullet"/>
+      <w:lvlText w:val="•"/>
+      <w:lvlJc w:val="left"/>
+      <w:pPr>
+        <w:tabs>
+          <w:tab w:val="num" w:pos="5760"/>
+        </w:tabs>
+        <w:ind w:left="5760" w:hanging="360"/>
+      </w:pPr>
+      <w:rPr>
+        <w:rFonts w:ascii="Arial" w:hAnsi="Arial" w:hint="default"/>
+      </w:rPr>
+    </w:lvl>
+    <w:lvl w:ilvl="8" w:tplc="201E6D7C" w:tentative="1">
+      <w:start w:val="1"/>
+      <w:numFmt w:val="bullet"/>
+      <w:lvlText w:val="•"/>
+      <w:lvlJc w:val="left"/>
+      <w:pPr>
+        <w:tabs>
+          <w:tab w:val="num" w:pos="6480"/>
+        </w:tabs>
+        <w:ind w:left="6480" w:hanging="360"/>
+      </w:pPr>
+      <w:rPr>
+        <w:rFonts w:ascii="Arial" w:hAnsi="Arial" w:hint="default"/>
+      </w:rPr>
+    </w:lvl>
+  </w:abstractNum>
+  <w:abstractNum w:abstractNumId="1">
     <w:nsid w:val="7D80649A"/>
     <w:multiLevelType w:val="hybridMultilevel"/>
     <w:tmpl w:val="7F66D740"/>
@@ -1058,6 +1269,9 @@
     </w:lvl>
   </w:abstractNum>
   <w:num w:numId="1">
+    <w:abstractNumId w:val="1"/>
+  </w:num>
+  <w:num w:numId="2">
     <w:abstractNumId w:val="0"/>
   </w:num>
 </w:numbering>
@@ -1226,7 +1440,6 @@
   <w:style w:type="character" w:default="1" w:styleId="Fontepargpadro">
     <w:name w:val="Default Paragraph Font"/>
     <w:uiPriority w:val="1"/>
-    <w:semiHidden/>
     <w:unhideWhenUsed/>
   </w:style>
   <w:style w:type="table" w:default="1" w:styleId="Tabelanormal">
@@ -1427,7 +1640,6 @@
   <w:style w:type="character" w:default="1" w:styleId="Fontepargpadro">
     <w:name w:val="Default Paragraph Font"/>
     <w:uiPriority w:val="1"/>
-    <w:semiHidden/>
     <w:unhideWhenUsed/>
   </w:style>
   <w:style w:type="table" w:default="1" w:styleId="Tabelanormal">
